--- a/GAresearches.docx
+++ b/GAresearches.docx
@@ -20,8 +20,6 @@
         </w:rPr>
         <w:t xml:space="preserve">If you cannot find a lot, it doesn’t mean you are bad. So I don’t want to pressure in finding a lot. Quantity is not the key here. In fact, if you spend a lot of time and find very little, it implies that you selected good ones. </w:t>
       </w:r>
-      <w:bookmarkStart w:id="0" w:name="_GoBack"/>
-      <w:bookmarkEnd w:id="0"/>
     </w:p>
     <w:p>
       <w:pPr>
@@ -68,19 +66,7 @@
           <w:rPr>
             <w:rStyle w:val="Hyperlink"/>
           </w:rPr>
-          <w:t>http://omicsonline.org/open-access/rice-consumption-is-associated-with-better-nutrient-intake-and-diet-quality-in-children-national-health-and-nutrition-examination-survey-nhanes-2155-9600.</w:t>
-        </w:r>
-        <w:r>
-          <w:rPr>
-            <w:rStyle w:val="Hyperlink"/>
-          </w:rPr>
-          <w:t>1</w:t>
-        </w:r>
-        <w:r>
-          <w:rPr>
-            <w:rStyle w:val="Hyperlink"/>
-          </w:rPr>
-          <w:t>000262.php?aid=24498</w:t>
+          <w:t>http://omicsonline.org/open-access/rice-consumption-is-associated-with-better-nutrient-intake-and-diet-quality-in-children-national-health-and-nutrition-examination-survey-nhanes-2155-9600.1000262.php?aid=24498</w:t>
         </w:r>
       </w:hyperlink>
     </w:p>
@@ -127,6 +113,11 @@
       </w:r>
     </w:p>
     <w:p>
+      <w:pPr>
+        <w:rPr>
+          <w:rStyle w:val="Hyperlink"/>
+        </w:rPr>
+      </w:pPr>
       <w:hyperlink r:id="rId6" w:history="1">
         <w:r>
           <w:rPr>
@@ -136,7 +127,33 @@
         </w:r>
       </w:hyperlink>
     </w:p>
+    <w:p>
+      <w:pPr>
+        <w:rPr>
+          <w:rStyle w:val="Hyperlink"/>
+        </w:rPr>
+      </w:pPr>
+    </w:p>
     <w:p/>
+    <w:p>
+      <w:pPr>
+        <w:rPr>
+          <w:sz w:val="56"/>
+          <w:szCs w:val="56"/>
+          <w:u w:val="single"/>
+        </w:rPr>
+      </w:pPr>
+      <w:proofErr w:type="gramStart"/>
+      <w:r>
+        <w:rPr>
+          <w:sz w:val="56"/>
+          <w:szCs w:val="56"/>
+          <w:u w:val="single"/>
+        </w:rPr>
+        <w:t>cholesterol</w:t>
+      </w:r>
+      <w:proofErr w:type="gramEnd"/>
+    </w:p>
     <w:p/>
     <w:p>
       <w:pPr>
@@ -156,7 +173,19 @@
           <w:szCs w:val="27"/>
           <w:shd w:val="clear" w:color="auto" w:fill="FFFFFF"/>
         </w:rPr>
-        <w:t xml:space="preserve">When considering food and health, food patterns that may help to prevent particular health problems need to be distinguished from foods that may help in the treatment of various diseases. The two are not necessarily the same. For example, a diet that helps to prevent cancer developing may be useless in treating cancer. As another example, dietary patterns that may contribute to the development of age-related diseases, such as coronary heart disease or mature-onset diabetes, do not necessarily have any connection with the ageing </w:t>
+        <w:t>When considering fo</w:t>
+      </w:r>
+      <w:bookmarkStart w:id="0" w:name="_GoBack"/>
+      <w:bookmarkEnd w:id="0"/>
+      <w:r>
+        <w:rPr>
+          <w:rFonts w:ascii="Times" w:eastAsia="Times New Roman" w:hAnsi="Times" w:cs="Times New Roman"/>
+          <w:color w:val="000000"/>
+          <w:sz w:val="27"/>
+          <w:szCs w:val="27"/>
+          <w:shd w:val="clear" w:color="auto" w:fill="FFFFFF"/>
+        </w:rPr>
+        <w:t xml:space="preserve">od and health, food patterns that may help to prevent particular health problems need to be distinguished from foods that may help in the treatment of various diseases. The two are not necessarily the same. For example, a diet that helps to prevent cancer developing may be useless in treating cancer. As another example, dietary patterns that may contribute to the development of age-related diseases, such as coronary heart disease or mature-onset diabetes, do not necessarily have any connection with the ageing </w:t>
       </w:r>
       <w:proofErr w:type="gramStart"/>
       <w:r>
@@ -279,6 +308,7 @@
           <w:sz w:val="27"/>
           <w:szCs w:val="27"/>
         </w:rPr>
+        <w:lastRenderedPageBreak/>
         <w:t xml:space="preserve">'Wholegrain cereals do not contain as much iron as </w:t>
       </w:r>
       <w:proofErr w:type="gramStart"/>
@@ -328,7 +358,6 @@
           <w:sz w:val="27"/>
           <w:szCs w:val="27"/>
         </w:rPr>
-        <w:lastRenderedPageBreak/>
         <w:t xml:space="preserve">Analysis: The availability to the body of a particular nutrient (iron in this case) is affected by more than just the amount of that nutrient in the food or even the whole meal. For example, </w:t>
       </w:r>
       <w:proofErr w:type="spellStart"/>

--- a/GAresearches.docx
+++ b/GAresearches.docx
@@ -173,19 +173,7 @@
           <w:szCs w:val="27"/>
           <w:shd w:val="clear" w:color="auto" w:fill="FFFFFF"/>
         </w:rPr>
-        <w:t>When considering fo</w:t>
-      </w:r>
-      <w:bookmarkStart w:id="0" w:name="_GoBack"/>
-      <w:bookmarkEnd w:id="0"/>
-      <w:r>
-        <w:rPr>
-          <w:rFonts w:ascii="Times" w:eastAsia="Times New Roman" w:hAnsi="Times" w:cs="Times New Roman"/>
-          <w:color w:val="000000"/>
-          <w:sz w:val="27"/>
-          <w:szCs w:val="27"/>
-          <w:shd w:val="clear" w:color="auto" w:fill="FFFFFF"/>
-        </w:rPr>
-        <w:t xml:space="preserve">od and health, food patterns that may help to prevent particular health problems need to be distinguished from foods that may help in the treatment of various diseases. The two are not necessarily the same. For example, a diet that helps to prevent cancer developing may be useless in treating cancer. As another example, dietary patterns that may contribute to the development of age-related diseases, such as coronary heart disease or mature-onset diabetes, do not necessarily have any connection with the ageing </w:t>
+        <w:t xml:space="preserve">When considering food and health, food patterns that may help to prevent particular health problems need to be distinguished from foods that may help in the treatment of various diseases. The two are not necessarily the same. For example, a diet that helps to prevent cancer developing may be useless in treating cancer. As another example, dietary patterns that may contribute to the development of age-related diseases, such as coronary heart disease or mature-onset diabetes, do not necessarily have any connection with the ageing </w:t>
       </w:r>
       <w:proofErr w:type="gramStart"/>
       <w:r>
@@ -471,6 +459,41 @@
       </w:pPr>
     </w:p>
     <w:p/>
+    <w:p/>
+    <w:p>
+      <w:r>
+        <w:t>Calcium. We all know milk contains calcium and drinking milk will make you tall. That is true. However,</w:t>
+      </w:r>
+    </w:p>
+    <w:p/>
+    <w:p>
+      <w:r>
+        <w:t>There is a sodium-calcium exchanger membrane. It will remove calcium from cells. This means that eating sodium, which is anything salty, will make the calcium go away.</w:t>
+      </w:r>
+    </w:p>
+    <w:p/>
+    <w:p>
+      <w:r>
+        <w:t xml:space="preserve">No matter how much milk you drink, or calcium supplement you take, if you eat salty things, </w:t>
+      </w:r>
+      <w:r>
+        <w:t>that</w:t>
+      </w:r>
+      <w:r>
+        <w:t xml:space="preserve"> calcium will not be effective.</w:t>
+      </w:r>
+    </w:p>
+    <w:p/>
+    <w:p>
+      <w:r>
+        <w:t>Eating tips of the day: Know that what you know about nutrition can be true, and you will sti</w:t>
+      </w:r>
+      <w:bookmarkStart w:id="0" w:name="_GoBack"/>
+      <w:bookmarkEnd w:id="0"/>
+      <w:r>
+        <w:t>ll not be able to benefit from it without the whole story.</w:t>
+      </w:r>
+    </w:p>
     <w:sectPr>
       <w:pgSz w:w="12240" w:h="15840"/>
       <w:pgMar w:top="1440" w:right="1800" w:bottom="1440" w:left="1800" w:header="720" w:footer="720" w:gutter="0"/>
